--- a/A3_final.docx
+++ b/A3_final.docx
@@ -198,7 +198,6 @@
           <w:shd w:val="clear" w:color="auto" w:fill="FDFDFD"/>
         </w:rPr>
       </w:pPr>
-      <w:bookmarkStart w:id="0" w:name="_GoBack"/>
       <w:r>
         <w:rPr>
           <w:rStyle w:val="crayon-e"/>
@@ -368,7 +367,6 @@
         <w:t xml:space="preserve"> TBLPROPERTIES('transactional'='true');</w:t>
       </w:r>
     </w:p>
-    <w:bookmarkEnd w:id="0"/>
     <w:p>
       <w:pPr>
         <w:pStyle w:val="ListParagraph"/>
@@ -1597,10 +1595,10 @@
           <w:noProof/>
         </w:rPr>
         <w:drawing>
-          <wp:inline distT="0" distB="0" distL="0" distR="0">
-            <wp:extent cx="5943600" cy="3516867"/>
-            <wp:effectExtent l="0" t="0" r="0" b="7620"/>
-            <wp:docPr id="5" name="Picture 5" descr="https://i1.wp.com/s3.amazonaws.com/acadgildsite/wordpress_images/bigdatadeveloper/Hive+transactions/update_without_error.PNG?resize=627%2C371&amp;ssl=1"/>
+          <wp:inline distT="0" distB="0" distL="0" distR="0" wp14:anchorId="2D268060" wp14:editId="3917AC61">
+            <wp:extent cx="3676650" cy="1885950"/>
+            <wp:effectExtent l="0" t="0" r="0" b="0"/>
+            <wp:docPr id="7" name="Picture 7"/>
             <wp:cNvGraphicFramePr>
               <a:graphicFrameLocks xmlns:a="http://schemas.openxmlformats.org/drawingml/2006/main" noChangeAspect="1"/>
             </wp:cNvGraphicFramePr>
@@ -1608,36 +1606,23 @@
               <a:graphicData uri="http://schemas.openxmlformats.org/drawingml/2006/picture">
                 <pic:pic xmlns:pic="http://schemas.openxmlformats.org/drawingml/2006/picture">
                   <pic:nvPicPr>
-                    <pic:cNvPr id="0" name="Picture 1" descr="https://i1.wp.com/s3.amazonaws.com/acadgildsite/wordpress_images/bigdatadeveloper/Hive+transactions/update_without_error.PNG?resize=627%2C371&amp;ssl=1"/>
-                    <pic:cNvPicPr>
-                      <a:picLocks noChangeAspect="1" noChangeArrowheads="1"/>
-                    </pic:cNvPicPr>
+                    <pic:cNvPr id="0" name=""/>
+                    <pic:cNvPicPr/>
                   </pic:nvPicPr>
                   <pic:blipFill>
-                    <a:blip r:embed="rId9">
-                      <a:extLst>
-                        <a:ext uri="{28A0092B-C50C-407E-A947-70E740481C1C}">
-                          <a14:useLocalDpi xmlns:a14="http://schemas.microsoft.com/office/drawing/2010/main" val="0"/>
-                        </a:ext>
-                      </a:extLst>
-                    </a:blip>
-                    <a:srcRect/>
+                    <a:blip r:embed="rId9"/>
                     <a:stretch>
                       <a:fillRect/>
                     </a:stretch>
                   </pic:blipFill>
-                  <pic:spPr bwMode="auto">
+                  <pic:spPr>
                     <a:xfrm>
                       <a:off x="0" y="0"/>
-                      <a:ext cx="5943600" cy="3516867"/>
+                      <a:ext cx="3676650" cy="1885950"/>
                     </a:xfrm>
                     <a:prstGeom prst="rect">
                       <a:avLst/>
                     </a:prstGeom>
-                    <a:noFill/>
-                    <a:ln>
-                      <a:noFill/>
-                    </a:ln>
                   </pic:spPr>
                 </pic:pic>
               </a:graphicData>
@@ -1786,10 +1771,10 @@
         </w:rPr>
         <w:lastRenderedPageBreak/>
         <w:drawing>
-          <wp:inline distT="0" distB="0" distL="0" distR="0">
-            <wp:extent cx="5943600" cy="2924327"/>
-            <wp:effectExtent l="0" t="0" r="0" b="9525"/>
-            <wp:docPr id="6" name="Picture 6" descr="https://i2.wp.com/s3.amazonaws.com/acadgildsite/wordpress_images/bigdatadeveloper/Hive+transactions/delete_data_from_tbl.PNG?resize=626%2C308&amp;ssl=1"/>
+          <wp:inline distT="0" distB="0" distL="0" distR="0" wp14:anchorId="4EC07405" wp14:editId="6A3B2B52">
+            <wp:extent cx="5943600" cy="2313940"/>
+            <wp:effectExtent l="0" t="0" r="0" b="0"/>
+            <wp:docPr id="8" name="Picture 8"/>
             <wp:cNvGraphicFramePr>
               <a:graphicFrameLocks xmlns:a="http://schemas.openxmlformats.org/drawingml/2006/main" noChangeAspect="1"/>
             </wp:cNvGraphicFramePr>
@@ -1797,36 +1782,23 @@
               <a:graphicData uri="http://schemas.openxmlformats.org/drawingml/2006/picture">
                 <pic:pic xmlns:pic="http://schemas.openxmlformats.org/drawingml/2006/picture">
                   <pic:nvPicPr>
-                    <pic:cNvPr id="0" name="Picture 3" descr="https://i2.wp.com/s3.amazonaws.com/acadgildsite/wordpress_images/bigdatadeveloper/Hive+transactions/delete_data_from_tbl.PNG?resize=626%2C308&amp;ssl=1"/>
-                    <pic:cNvPicPr>
-                      <a:picLocks noChangeAspect="1" noChangeArrowheads="1"/>
-                    </pic:cNvPicPr>
+                    <pic:cNvPr id="0" name=""/>
+                    <pic:cNvPicPr/>
                   </pic:nvPicPr>
                   <pic:blipFill>
-                    <a:blip r:embed="rId10">
-                      <a:extLst>
-                        <a:ext uri="{28A0092B-C50C-407E-A947-70E740481C1C}">
-                          <a14:useLocalDpi xmlns:a14="http://schemas.microsoft.com/office/drawing/2010/main" val="0"/>
-                        </a:ext>
-                      </a:extLst>
-                    </a:blip>
-                    <a:srcRect/>
+                    <a:blip r:embed="rId10"/>
                     <a:stretch>
                       <a:fillRect/>
                     </a:stretch>
                   </pic:blipFill>
-                  <pic:spPr bwMode="auto">
+                  <pic:spPr>
                     <a:xfrm>
                       <a:off x="0" y="0"/>
-                      <a:ext cx="5943600" cy="2924327"/>
+                      <a:ext cx="5943600" cy="2313940"/>
                     </a:xfrm>
                     <a:prstGeom prst="rect">
                       <a:avLst/>
                     </a:prstGeom>
-                    <a:noFill/>
-                    <a:ln>
-                      <a:noFill/>
-                    </a:ln>
                   </pic:spPr>
                 </pic:pic>
               </a:graphicData>
@@ -1834,6 +1806,8 @@
           </wp:inline>
         </w:drawing>
       </w:r>
+      <w:bookmarkStart w:id="0" w:name="_GoBack"/>
+      <w:bookmarkEnd w:id="0"/>
     </w:p>
     <w:p>
       <w:pPr>
